--- a/Organisatorisches/Bericht/Messfehler Bericht.docx
+++ b/Organisatorisches/Bericht/Messfehler Bericht.docx
@@ -78,640 +78,7 @@
           <w:sz w:val="28"/>
           <w:szCs w:val="28"/>
         </w:rPr>
-        <w:t>ichungen der erhobenen Daten vom</w:t>
-      </w:r>
-      <w:r>
-        <w:rPr>
-          <w:sz w:val="28"/>
-          <w:szCs w:val="28"/>
-        </w:rPr>
-        <w:t xml:space="preserve"> wahren Wert. In unserem Fall bedeutet das, dass die </w:t>
-      </w:r>
-      <w:proofErr w:type="spellStart"/>
-      <w:r>
-        <w:rPr>
-          <w:sz w:val="28"/>
-          <w:szCs w:val="28"/>
-        </w:rPr>
-        <w:t>Che</w:t>
-      </w:r>
-      <w:r>
-        <w:rPr>
-          <w:sz w:val="28"/>
-          <w:szCs w:val="28"/>
-        </w:rPr>
-        <w:t>ckpointmessungen</w:t>
-      </w:r>
-      <w:proofErr w:type="spellEnd"/>
-      <w:r>
-        <w:rPr>
-          <w:sz w:val="28"/>
-          <w:szCs w:val="28"/>
-        </w:rPr>
-        <w:t xml:space="preserve"> nicht </w:t>
-      </w:r>
-      <w:r>
-        <w:rPr>
-          <w:sz w:val="28"/>
-          <w:szCs w:val="28"/>
-        </w:rPr>
-        <w:t xml:space="preserve">exakt den vorbeigehenden Personen mit oder ohne LVS-Gerät entsprechen, somit ist eine mögliche Unter-/Überschätzung des Anteils an LVS-Geräten vorhanden. Dabei können Messfehler verschiedener Art vorkommen, die </w:t>
-      </w:r>
-      <w:r>
-        <w:rPr>
-          <w:sz w:val="28"/>
-          <w:szCs w:val="28"/>
-        </w:rPr>
-        <w:t>jeweils eigene</w:t>
-      </w:r>
-      <w:r>
-        <w:rPr>
-          <w:sz w:val="28"/>
-          <w:szCs w:val="28"/>
-        </w:rPr>
-        <w:t xml:space="preserve"> Ursachen haben, und </w:t>
-      </w:r>
-      <w:r>
-        <w:rPr>
-          <w:sz w:val="28"/>
-          <w:szCs w:val="28"/>
-        </w:rPr>
-        <w:t xml:space="preserve">so </w:t>
-      </w:r>
-      <w:r>
-        <w:rPr>
-          <w:sz w:val="28"/>
-          <w:szCs w:val="28"/>
-        </w:rPr>
-        <w:t>die</w:t>
-      </w:r>
-      <w:r>
-        <w:rPr>
-          <w:sz w:val="28"/>
-          <w:szCs w:val="28"/>
-        </w:rPr>
-        <w:t xml:space="preserve"> Stärke und</w:t>
-      </w:r>
-      <w:r>
-        <w:rPr>
-          <w:sz w:val="28"/>
-          <w:szCs w:val="28"/>
-        </w:rPr>
-        <w:t xml:space="preserve"> Richtu</w:t>
-      </w:r>
-      <w:r>
-        <w:rPr>
-          <w:sz w:val="28"/>
-          <w:szCs w:val="28"/>
-        </w:rPr>
-        <w:t xml:space="preserve">ng der Fehlschätzung unterschiedlich beeinflussen. </w:t>
-      </w:r>
-      <w:r>
-        <w:rPr>
-          <w:sz w:val="28"/>
-          <w:szCs w:val="28"/>
-        </w:rPr>
-        <w:t>Im</w:t>
-      </w:r>
-      <w:r>
-        <w:rPr>
-          <w:sz w:val="28"/>
-          <w:szCs w:val="28"/>
-        </w:rPr>
-        <w:t xml:space="preserve"> folgenden Teil</w:t>
-      </w:r>
-      <w:r>
-        <w:rPr>
-          <w:sz w:val="28"/>
-          <w:szCs w:val="28"/>
-        </w:rPr>
-        <w:t xml:space="preserve"> werden</w:t>
-      </w:r>
-      <w:r>
-        <w:rPr>
-          <w:sz w:val="28"/>
-          <w:szCs w:val="28"/>
-        </w:rPr>
-        <w:t xml:space="preserve"> erst von den Projektpartnern gesammelte Daten über die Genauigkeit der </w:t>
-      </w:r>
-      <w:proofErr w:type="spellStart"/>
-      <w:r>
-        <w:rPr>
-          <w:sz w:val="28"/>
-          <w:szCs w:val="28"/>
-        </w:rPr>
-        <w:t>Checkpointmessungen</w:t>
-      </w:r>
-      <w:proofErr w:type="spellEnd"/>
-      <w:r>
-        <w:rPr>
-          <w:sz w:val="28"/>
-          <w:szCs w:val="28"/>
-        </w:rPr>
-        <w:t xml:space="preserve"> an zwei Tagen</w:t>
-      </w:r>
-      <w:r>
-        <w:rPr>
-          <w:sz w:val="28"/>
-          <w:szCs w:val="28"/>
-        </w:rPr>
-        <w:t xml:space="preserve"> untersucht und danach</w:t>
-      </w:r>
-      <w:r>
-        <w:rPr>
-          <w:sz w:val="28"/>
-          <w:szCs w:val="28"/>
-        </w:rPr>
-        <w:t xml:space="preserve"> </w:t>
-      </w:r>
-      <w:r>
-        <w:rPr>
-          <w:sz w:val="28"/>
-          <w:szCs w:val="28"/>
-        </w:rPr>
-        <w:t>(unter anderem)</w:t>
-      </w:r>
-      <w:r>
-        <w:rPr>
-          <w:sz w:val="28"/>
-          <w:szCs w:val="28"/>
-        </w:rPr>
-        <w:t xml:space="preserve"> daraus verschiedene Szenarien für mögliche Messfehler </w:t>
-      </w:r>
-      <w:r>
-        <w:rPr>
-          <w:sz w:val="28"/>
-          <w:szCs w:val="28"/>
-        </w:rPr>
-        <w:t>erstellt.</w:t>
-      </w:r>
-      <w:r>
-        <w:rPr>
-          <w:sz w:val="28"/>
-          <w:szCs w:val="28"/>
-        </w:rPr>
-        <w:t xml:space="preserve"> Anhand des jeweiligen Szenarios </w:t>
-      </w:r>
-      <w:r>
-        <w:rPr>
-          <w:sz w:val="28"/>
-          <w:szCs w:val="28"/>
-        </w:rPr>
-        <w:t xml:space="preserve">werden Messungen </w:t>
-      </w:r>
-      <w:r>
-        <w:rPr>
-          <w:sz w:val="28"/>
-          <w:szCs w:val="28"/>
-        </w:rPr>
-        <w:t>aus dem originalen Datensatz</w:t>
-      </w:r>
-      <w:r>
-        <w:rPr>
-          <w:sz w:val="28"/>
-          <w:szCs w:val="28"/>
-        </w:rPr>
-        <w:t xml:space="preserve"> ergänzt oder entfernt</w:t>
-      </w:r>
-      <w:r>
-        <w:rPr>
-          <w:sz w:val="28"/>
-          <w:szCs w:val="28"/>
-        </w:rPr>
-        <w:t xml:space="preserve"> und </w:t>
-      </w:r>
-      <w:r>
-        <w:rPr>
-          <w:sz w:val="28"/>
-          <w:szCs w:val="28"/>
-        </w:rPr>
-        <w:t>es wird vergl</w:t>
-      </w:r>
-      <w:r>
-        <w:rPr>
-          <w:sz w:val="28"/>
-          <w:szCs w:val="28"/>
-        </w:rPr>
-        <w:t>ichen, inwiefern sich die Ergebnisse unserer zwei Modelle für die gewählten Szenarien unterscheiden.</w:t>
-      </w:r>
-    </w:p>
-    <w:p>
-      <w:pPr>
-        <w:rPr>
-          <w:sz w:val="28"/>
-          <w:szCs w:val="28"/>
-        </w:rPr>
-      </w:pPr>
-    </w:p>
-    <w:p>
-      <w:pPr>
-        <w:rPr>
-          <w:sz w:val="28"/>
-          <w:szCs w:val="28"/>
-        </w:rPr>
-      </w:pPr>
-      <w:r>
-        <w:rPr>
-          <w:sz w:val="28"/>
-          <w:szCs w:val="28"/>
-        </w:rPr>
-        <w:t xml:space="preserve">Messfehler </w:t>
-      </w:r>
-      <w:r>
-        <w:rPr>
-          <w:sz w:val="28"/>
-          <w:szCs w:val="28"/>
-        </w:rPr>
-        <w:t>Beschreibung</w:t>
-      </w:r>
-    </w:p>
-    <w:p>
-      <w:pPr>
-        <w:rPr>
-          <w:sz w:val="28"/>
-          <w:szCs w:val="28"/>
-        </w:rPr>
-      </w:pPr>
-      <w:r>
-        <w:rPr>
-          <w:sz w:val="28"/>
-          <w:szCs w:val="28"/>
-        </w:rPr>
-        <w:t>Um die Schwere und Art der Me</w:t>
-      </w:r>
-      <w:r>
-        <w:rPr>
-          <w:sz w:val="28"/>
-          <w:szCs w:val="28"/>
-        </w:rPr>
-        <w:t xml:space="preserve">ssfehler zu untersuchen, wurde eine Gruppe von Studenten </w:t>
-      </w:r>
-      <w:r>
-        <w:rPr>
-          <w:sz w:val="28"/>
-          <w:szCs w:val="28"/>
-        </w:rPr>
-        <w:t xml:space="preserve">mehrmals </w:t>
-      </w:r>
-      <w:r>
-        <w:rPr>
-          <w:sz w:val="28"/>
-          <w:szCs w:val="28"/>
-        </w:rPr>
-        <w:t>zum Aufstiegsort geschickt</w:t>
-      </w:r>
-      <w:r>
-        <w:rPr>
-          <w:sz w:val="28"/>
-          <w:szCs w:val="28"/>
-        </w:rPr>
-        <w:t xml:space="preserve">. Unter Anderem wurden dabei verschiedene Tests angestellt, </w:t>
-      </w:r>
-      <w:r>
-        <w:rPr>
-          <w:sz w:val="28"/>
-          <w:szCs w:val="28"/>
-        </w:rPr>
-        <w:t>z.B.</w:t>
-      </w:r>
-      <w:r>
-        <w:rPr>
-          <w:sz w:val="28"/>
-          <w:szCs w:val="28"/>
-        </w:rPr>
-        <w:t xml:space="preserve"> wurde die Erfassung der Personen abhängig von unterschiedlichen Entfernungen und Winkeln zum Checkpoint </w:t>
-      </w:r>
-      <w:r>
-        <w:rPr>
-          <w:sz w:val="28"/>
-          <w:szCs w:val="28"/>
-        </w:rPr>
-        <w:t>untersucht oder man ließ einen Hund mehrmals am Checkpoint vorbeilaufen und markierte, wann dieser vom Checkpoint registriert wurde und wann nicht. Für die folgende Analyse</w:t>
-      </w:r>
-      <w:r>
-        <w:rPr>
-          <w:sz w:val="28"/>
-          <w:szCs w:val="28"/>
-        </w:rPr>
-        <w:t xml:space="preserve"> werden Daten benutzt</w:t>
-      </w:r>
-      <w:r>
-        <w:rPr>
-          <w:sz w:val="28"/>
-          <w:szCs w:val="28"/>
-        </w:rPr>
-        <w:t>, die von einer manuellen Zählung einer solchen Gruppe von Studenten am 27.02. und 28.02.2020 stammen. Genauer gesagt fanden die Zählungen zu drei unterschiedlichen Zeiträumen statt: am 27.02. von 10:32 bis 12:58</w:t>
-      </w:r>
-      <w:r>
-        <w:rPr>
-          <w:sz w:val="28"/>
-          <w:szCs w:val="28"/>
-        </w:rPr>
-        <w:t>, am 28.02. von 10:38 bis 12:26 und von 14:40 bis 16:50. Dabei wurde eingetragen, wie viele mögliche Kontakte zu jeder Minute am Checkpoint vorbeigegangen sind. Zudem werden die Kontakte auf zwei verschiedene Arten unterschieden. Einerseits gibt es eine Unterscheidung zwischen „Skitourengeher“, die eigentlich zu interessierende Art von Besuchern mit</w:t>
-      </w:r>
-      <w:r>
-        <w:rPr>
-          <w:sz w:val="28"/>
-          <w:szCs w:val="28"/>
-        </w:rPr>
-        <w:t xml:space="preserve"> eventuellen LVS-Geräten,</w:t>
-      </w:r>
-      <w:r>
-        <w:rPr>
-          <w:sz w:val="28"/>
-          <w:szCs w:val="28"/>
-        </w:rPr>
-        <w:t xml:space="preserve"> und „andere Kontakte“, also andere </w:t>
-      </w:r>
-      <w:r>
-        <w:rPr>
-          <w:sz w:val="28"/>
-          <w:szCs w:val="28"/>
-        </w:rPr>
-        <w:t xml:space="preserve">Besucher wie Spaziergänger oder z.B. ein Hund. Andererseits wird </w:t>
-      </w:r>
-      <w:r>
-        <w:rPr>
-          <w:sz w:val="28"/>
-          <w:szCs w:val="28"/>
-        </w:rPr>
-        <w:lastRenderedPageBreak/>
-        <w:t>zusätzlich zwischen „erfassten“ und „nicht erfassten“ Kontakten unterschieden, wobei ein Kontakt als erfasst gilt, wenn er augenscheinlich vom Checkpoint erkannt und registriert wurde. Wichtig zu erwähnen ist, dass bei der manuellen Zählung keine Unterscheidung zwischen Besuchern mit und ohne LVS-Gerät gemacht wurde. Zusätzlich zu den manuellen Zählungen liegen die tatsächlich von den Checkpoints erhobenen Messungen zur Saison 19/20 vor, wobei einer der Checkpoints früh in der Saison ausgefallen ist und zu den zwei Tagen der manuellen Zählungen somit nur ein Checkpoint aktiv war.</w:t>
-      </w:r>
-    </w:p>
-    <w:p>
-      <w:pPr>
-        <w:rPr>
-          <w:sz w:val="28"/>
-          <w:szCs w:val="28"/>
-        </w:rPr>
-      </w:pPr>
-    </w:p>
-    <w:p>
-      <w:pPr>
-        <w:rPr>
-          <w:sz w:val="28"/>
-          <w:szCs w:val="28"/>
-        </w:rPr>
-      </w:pPr>
-      <w:r>
-        <w:rPr>
-          <w:sz w:val="28"/>
-          <w:szCs w:val="28"/>
-        </w:rPr>
-        <w:t>Messfehler deskriptive Analyse</w:t>
-      </w:r>
-    </w:p>
-    <w:p>
-      <w:pPr>
-        <w:rPr>
-          <w:sz w:val="28"/>
-          <w:szCs w:val="28"/>
-        </w:rPr>
-      </w:pPr>
-      <w:r>
-        <w:rPr>
-          <w:sz w:val="28"/>
-          <w:szCs w:val="28"/>
-        </w:rPr>
-        <w:t xml:space="preserve">Die Anzahl der in der manuellen Zählung eingetragenen Kontakte beträgt insgesamt 208. Davon sind 122 Skitourengeher und 86 andere Kontakte. Als erfasst </w:t>
-      </w:r>
-      <w:r>
-        <w:rPr>
-          <w:sz w:val="28"/>
-          <w:szCs w:val="28"/>
-        </w:rPr>
-        <w:t xml:space="preserve">vom Checkpoint </w:t>
-      </w:r>
-      <w:r>
-        <w:rPr>
-          <w:sz w:val="28"/>
-          <w:szCs w:val="28"/>
-        </w:rPr>
-        <w:t>wurden 161 Kontakte eingetrag</w:t>
-      </w:r>
-      <w:r>
-        <w:rPr>
-          <w:sz w:val="28"/>
-          <w:szCs w:val="28"/>
-        </w:rPr>
-        <w:t>en, als nicht erfasst somit 47.</w:t>
-      </w:r>
-    </w:p>
-    <w:p>
-      <w:pPr>
-        <w:rPr>
-          <w:sz w:val="28"/>
-          <w:szCs w:val="28"/>
-        </w:rPr>
-      </w:pPr>
-      <w:r>
-        <w:rPr>
-          <w:sz w:val="28"/>
-          <w:szCs w:val="28"/>
-        </w:rPr>
-        <w:t xml:space="preserve">Da die angegebenen Uhrzeiten in der manuellen Zählung und der tatsächlichen Registrierung </w:t>
-      </w:r>
-      <w:r>
-        <w:rPr>
-          <w:sz w:val="28"/>
-          <w:szCs w:val="28"/>
-        </w:rPr>
-        <w:t>im</w:t>
-      </w:r>
-      <w:r>
-        <w:rPr>
-          <w:sz w:val="28"/>
-          <w:szCs w:val="28"/>
-        </w:rPr>
-        <w:t xml:space="preserve"> Checkpoint voneinander abweichen, werden beim genaueren Vergleich von Erfassungen und Nichterfassungen nur die Daten der manuellen Zählung hergenommen. </w:t>
-      </w:r>
-      <w:r>
-        <w:rPr>
-          <w:sz w:val="28"/>
-          <w:szCs w:val="28"/>
-        </w:rPr>
-        <w:t xml:space="preserve">Für den gesamten Zeitraum der manuellen Zählung kann man jedoch die tatsächlich vom Checkpoint eingetragene Anzahl an erfassten Kontakten hernehmen, die mit 170 etwas höher ist als die 161 von den Studenten angegebenen Nichterfassungen. </w:t>
-      </w:r>
-      <w:r>
-        <w:rPr>
-          <w:sz w:val="28"/>
-          <w:szCs w:val="28"/>
-        </w:rPr>
-        <w:t xml:space="preserve">Für die Berechnung der Unterschätzung insgesamt </w:t>
-      </w:r>
-      <w:r>
-        <w:rPr>
-          <w:sz w:val="28"/>
-          <w:szCs w:val="28"/>
-        </w:rPr>
-        <w:t>wird</w:t>
-      </w:r>
-      <w:r>
-        <w:rPr>
-          <w:sz w:val="28"/>
-          <w:szCs w:val="28"/>
-        </w:rPr>
-        <w:t xml:space="preserve"> deshalb die Anzahl der vom Checkpoint gemessenen Kontakte, also 170, mit </w:t>
-      </w:r>
-      <w:proofErr w:type="gramStart"/>
-      <w:r>
-        <w:rPr>
-          <w:sz w:val="28"/>
-          <w:szCs w:val="28"/>
-        </w:rPr>
-        <w:t>den</w:t>
-      </w:r>
-      <w:proofErr w:type="gramEnd"/>
-      <w:r>
-        <w:rPr>
-          <w:sz w:val="28"/>
-          <w:szCs w:val="28"/>
-        </w:rPr>
-        <w:t xml:space="preserve"> insgesamt durch die manuelle Zählung festgehaltenen Kontakte</w:t>
-      </w:r>
-      <w:r>
-        <w:rPr>
-          <w:sz w:val="28"/>
-          <w:szCs w:val="28"/>
-        </w:rPr>
-        <w:t>n</w:t>
-      </w:r>
-      <w:r>
-        <w:rPr>
-          <w:sz w:val="28"/>
-          <w:szCs w:val="28"/>
-        </w:rPr>
-        <w:t>, also 208</w:t>
-      </w:r>
-      <w:r>
-        <w:rPr>
-          <w:sz w:val="28"/>
-          <w:szCs w:val="28"/>
-        </w:rPr>
-        <w:t>, verglichen</w:t>
-      </w:r>
-      <w:r>
-        <w:rPr>
-          <w:sz w:val="28"/>
-          <w:szCs w:val="28"/>
-        </w:rPr>
-        <w:t xml:space="preserve">. </w:t>
-      </w:r>
-      <w:r>
-        <w:rPr>
-          <w:sz w:val="28"/>
-          <w:szCs w:val="28"/>
-        </w:rPr>
-        <w:t>Damit kommt man</w:t>
-      </w:r>
-      <w:r>
-        <w:rPr>
-          <w:sz w:val="28"/>
-          <w:szCs w:val="28"/>
-        </w:rPr>
-        <w:t xml:space="preserve"> auf eine allgemeine Unterschätzung des Checkpoints von ca. 22%. Hierbei </w:t>
-      </w:r>
-      <w:r>
-        <w:rPr>
-          <w:sz w:val="28"/>
-          <w:szCs w:val="28"/>
-        </w:rPr>
-        <w:t xml:space="preserve">wird </w:t>
-      </w:r>
-      <w:r>
-        <w:rPr>
-          <w:sz w:val="28"/>
-          <w:szCs w:val="28"/>
-        </w:rPr>
-        <w:t>„Unterschätzung“</w:t>
-      </w:r>
-      <w:r>
-        <w:rPr>
-          <w:sz w:val="28"/>
-          <w:szCs w:val="28"/>
-        </w:rPr>
-        <w:t xml:space="preserve"> definiert als der</w:t>
-      </w:r>
-      <w:r>
-        <w:rPr>
-          <w:sz w:val="28"/>
-          <w:szCs w:val="28"/>
-        </w:rPr>
-        <w:t xml:space="preserve"> Anteil an </w:t>
-      </w:r>
-      <w:r>
-        <w:rPr>
-          <w:sz w:val="28"/>
-          <w:szCs w:val="28"/>
-        </w:rPr>
-        <w:t>vorhandenen</w:t>
-      </w:r>
-      <w:r>
-        <w:rPr>
-          <w:sz w:val="28"/>
-          <w:szCs w:val="28"/>
-        </w:rPr>
-        <w:t xml:space="preserve"> Messungen, die man dem Checkpoint hinzufügen müsste, </w:t>
-      </w:r>
-      <w:r>
-        <w:rPr>
-          <w:sz w:val="28"/>
-          <w:szCs w:val="28"/>
-        </w:rPr>
-        <w:t xml:space="preserve">um auf den wahren Wert der vorbeigehenden Kontakte zu bekommen. In unserem Fall müsste man dem Checkpoint </w:t>
-      </w:r>
-      <w:r>
-        <w:rPr>
-          <w:sz w:val="28"/>
-          <w:szCs w:val="28"/>
-        </w:rPr>
-        <w:t xml:space="preserve">ca. </w:t>
-      </w:r>
-      <w:r>
-        <w:rPr>
-          <w:sz w:val="28"/>
-          <w:szCs w:val="28"/>
-        </w:rPr>
-        <w:t>22% von 170 erfassten Kontakten hinzufügen, um auf den wahren Wert von 208 Kontakten zu kommen.</w:t>
-      </w:r>
-    </w:p>
-    <w:p>
-      <w:pPr>
-        <w:rPr>
-          <w:sz w:val="28"/>
-          <w:szCs w:val="28"/>
-        </w:rPr>
-      </w:pPr>
-      <w:r>
-        <w:rPr>
-          <w:sz w:val="28"/>
-          <w:szCs w:val="28"/>
-        </w:rPr>
-        <w:t xml:space="preserve">Für die Berechnung der Unterschätzung wurden keine Messungen aus den manuellen Zählungen entfernt. Insbesondere auch keine Fälle, zu denen angegeben war, dass das Gerät durch fälschliche Messungen wie </w:t>
-      </w:r>
-      <w:r>
-        <w:rPr>
-          <w:sz w:val="28"/>
-          <w:szCs w:val="28"/>
-        </w:rPr>
-        <w:lastRenderedPageBreak/>
-        <w:t>Mehrfacherfassungen einer Person den wahren Wert überschätzt. In diesem Sinne ist die berechnete Unterschätzung keine „reine“ Unterschätzung sondern die Unterschätzung für alle gemessenen Beobachtungen.</w:t>
-      </w:r>
-    </w:p>
-    <w:p>
-      <w:pPr>
-        <w:rPr>
-          <w:sz w:val="28"/>
-          <w:szCs w:val="28"/>
-        </w:rPr>
-      </w:pPr>
-      <w:r>
-        <w:rPr>
-          <w:sz w:val="28"/>
-          <w:szCs w:val="28"/>
-        </w:rPr>
-        <w:t>Um zu testen, wie genau die Erfassung des Checkpoints bei größeren Gruppen an vorbeigehenden Kontakten funktioniert, wurde eine Untersuchung des Anteils an erfassten Kontakten in Abhängigkeit von Gruppengröße durchgeführt. Als Gruppe zählen hierbe</w:t>
+        <w:t>ichungen de</w:t>
       </w:r>
       <w:bookmarkStart w:id="0" w:name="_GoBack"/>
       <w:bookmarkEnd w:id="0"/>
@@ -720,7 +87,665 @@
           <w:sz w:val="28"/>
           <w:szCs w:val="28"/>
         </w:rPr>
-        <w:t xml:space="preserve">i alle Kontakte, die zur selben Uhrzeit in der manuellen Zählung vermerkt wurden. Sind also beispielsweise um 15:23 vier Kontakte in der manuellen Zählung vermerkt, so gilt dies als Gruppe von vier Personen. </w:t>
+        <w:t>r erhobenen Daten vom</w:t>
+      </w:r>
+      <w:r>
+        <w:rPr>
+          <w:sz w:val="28"/>
+          <w:szCs w:val="28"/>
+        </w:rPr>
+        <w:t xml:space="preserve"> wahren Wert. </w:t>
+      </w:r>
+    </w:p>
+    <w:p>
+      <w:pPr>
+        <w:rPr>
+          <w:i/>
+          <w:sz w:val="28"/>
+          <w:szCs w:val="28"/>
+        </w:rPr>
+      </w:pPr>
+      <w:r>
+        <w:rPr>
+          <w:i/>
+          <w:sz w:val="28"/>
+          <w:szCs w:val="28"/>
+        </w:rPr>
+        <w:t>(Quelle: https://www.wortbedeutung.info/Messfehler/)</w:t>
+      </w:r>
+    </w:p>
+    <w:p>
+      <w:pPr>
+        <w:rPr>
+          <w:sz w:val="28"/>
+          <w:szCs w:val="28"/>
+        </w:rPr>
+      </w:pPr>
+      <w:r>
+        <w:rPr>
+          <w:sz w:val="28"/>
+          <w:szCs w:val="28"/>
+        </w:rPr>
+        <w:t xml:space="preserve">In unserem Fall bedeutet das, dass die </w:t>
+      </w:r>
+      <w:proofErr w:type="spellStart"/>
+      <w:r>
+        <w:rPr>
+          <w:sz w:val="28"/>
+          <w:szCs w:val="28"/>
+        </w:rPr>
+        <w:t>Che</w:t>
+      </w:r>
+      <w:r>
+        <w:rPr>
+          <w:sz w:val="28"/>
+          <w:szCs w:val="28"/>
+        </w:rPr>
+        <w:t>ckpointmessungen</w:t>
+      </w:r>
+      <w:proofErr w:type="spellEnd"/>
+      <w:r>
+        <w:rPr>
+          <w:sz w:val="28"/>
+          <w:szCs w:val="28"/>
+        </w:rPr>
+        <w:t xml:space="preserve"> nicht </w:t>
+      </w:r>
+      <w:r>
+        <w:rPr>
+          <w:sz w:val="28"/>
+          <w:szCs w:val="28"/>
+        </w:rPr>
+        <w:t xml:space="preserve">exakt den vorbeigehenden Personen mit oder ohne LVS-Gerät entsprechen, somit ist eine mögliche Unter-/Überschätzung des Anteils an LVS-Geräten vorhanden. Dabei können Messfehler verschiedener Art vorkommen, die </w:t>
+      </w:r>
+      <w:r>
+        <w:rPr>
+          <w:sz w:val="28"/>
+          <w:szCs w:val="28"/>
+        </w:rPr>
+        <w:t>jeweils eigene</w:t>
+      </w:r>
+      <w:r>
+        <w:rPr>
+          <w:sz w:val="28"/>
+          <w:szCs w:val="28"/>
+        </w:rPr>
+        <w:t xml:space="preserve"> Ursachen haben, und </w:t>
+      </w:r>
+      <w:r>
+        <w:rPr>
+          <w:sz w:val="28"/>
+          <w:szCs w:val="28"/>
+        </w:rPr>
+        <w:t xml:space="preserve">so </w:t>
+      </w:r>
+      <w:r>
+        <w:rPr>
+          <w:sz w:val="28"/>
+          <w:szCs w:val="28"/>
+        </w:rPr>
+        <w:t>die</w:t>
+      </w:r>
+      <w:r>
+        <w:rPr>
+          <w:sz w:val="28"/>
+          <w:szCs w:val="28"/>
+        </w:rPr>
+        <w:t xml:space="preserve"> Stärke und</w:t>
+      </w:r>
+      <w:r>
+        <w:rPr>
+          <w:sz w:val="28"/>
+          <w:szCs w:val="28"/>
+        </w:rPr>
+        <w:t xml:space="preserve"> Richtu</w:t>
+      </w:r>
+      <w:r>
+        <w:rPr>
+          <w:sz w:val="28"/>
+          <w:szCs w:val="28"/>
+        </w:rPr>
+        <w:t xml:space="preserve">ng der Fehlschätzung unterschiedlich beeinflussen. </w:t>
+      </w:r>
+      <w:r>
+        <w:rPr>
+          <w:sz w:val="28"/>
+          <w:szCs w:val="28"/>
+        </w:rPr>
+        <w:t>Im</w:t>
+      </w:r>
+      <w:r>
+        <w:rPr>
+          <w:sz w:val="28"/>
+          <w:szCs w:val="28"/>
+        </w:rPr>
+        <w:t xml:space="preserve"> folgenden Teil</w:t>
+      </w:r>
+      <w:r>
+        <w:rPr>
+          <w:sz w:val="28"/>
+          <w:szCs w:val="28"/>
+        </w:rPr>
+        <w:t xml:space="preserve"> werden</w:t>
+      </w:r>
+      <w:r>
+        <w:rPr>
+          <w:sz w:val="28"/>
+          <w:szCs w:val="28"/>
+        </w:rPr>
+        <w:t xml:space="preserve"> erst von den Projektpartnern gesammelte Daten über die Genauigkeit der </w:t>
+      </w:r>
+      <w:proofErr w:type="spellStart"/>
+      <w:r>
+        <w:rPr>
+          <w:sz w:val="28"/>
+          <w:szCs w:val="28"/>
+        </w:rPr>
+        <w:t>Checkpointmessungen</w:t>
+      </w:r>
+      <w:proofErr w:type="spellEnd"/>
+      <w:r>
+        <w:rPr>
+          <w:sz w:val="28"/>
+          <w:szCs w:val="28"/>
+        </w:rPr>
+        <w:t xml:space="preserve"> an zwei Tagen</w:t>
+      </w:r>
+      <w:r>
+        <w:rPr>
+          <w:sz w:val="28"/>
+          <w:szCs w:val="28"/>
+        </w:rPr>
+        <w:t xml:space="preserve"> untersucht und danach</w:t>
+      </w:r>
+      <w:r>
+        <w:rPr>
+          <w:sz w:val="28"/>
+          <w:szCs w:val="28"/>
+        </w:rPr>
+        <w:t xml:space="preserve"> </w:t>
+      </w:r>
+      <w:r>
+        <w:rPr>
+          <w:sz w:val="28"/>
+          <w:szCs w:val="28"/>
+        </w:rPr>
+        <w:t>(unter anderem)</w:t>
+      </w:r>
+      <w:r>
+        <w:rPr>
+          <w:sz w:val="28"/>
+          <w:szCs w:val="28"/>
+        </w:rPr>
+        <w:t xml:space="preserve"> daraus verschiedene Szenarien für mögliche Messfehler </w:t>
+      </w:r>
+      <w:r>
+        <w:rPr>
+          <w:sz w:val="28"/>
+          <w:szCs w:val="28"/>
+        </w:rPr>
+        <w:t>erstellt.</w:t>
+      </w:r>
+      <w:r>
+        <w:rPr>
+          <w:sz w:val="28"/>
+          <w:szCs w:val="28"/>
+        </w:rPr>
+        <w:t xml:space="preserve"> Anhand des jeweiligen Szenarios </w:t>
+      </w:r>
+      <w:r>
+        <w:rPr>
+          <w:sz w:val="28"/>
+          <w:szCs w:val="28"/>
+        </w:rPr>
+        <w:t xml:space="preserve">werden Messungen </w:t>
+      </w:r>
+      <w:r>
+        <w:rPr>
+          <w:sz w:val="28"/>
+          <w:szCs w:val="28"/>
+        </w:rPr>
+        <w:t>aus dem originalen Datensatz</w:t>
+      </w:r>
+      <w:r>
+        <w:rPr>
+          <w:sz w:val="28"/>
+          <w:szCs w:val="28"/>
+        </w:rPr>
+        <w:t xml:space="preserve"> ergänzt oder entfernt</w:t>
+      </w:r>
+      <w:r>
+        <w:rPr>
+          <w:sz w:val="28"/>
+          <w:szCs w:val="28"/>
+        </w:rPr>
+        <w:t xml:space="preserve"> und </w:t>
+      </w:r>
+      <w:r>
+        <w:rPr>
+          <w:sz w:val="28"/>
+          <w:szCs w:val="28"/>
+        </w:rPr>
+        <w:t>es wird vergl</w:t>
+      </w:r>
+      <w:r>
+        <w:rPr>
+          <w:sz w:val="28"/>
+          <w:szCs w:val="28"/>
+        </w:rPr>
+        <w:t>ichen, inwiefern sich die Ergebnisse unserer zwei Modelle für die gewählten Szenarien unterscheiden.</w:t>
+      </w:r>
+    </w:p>
+    <w:p>
+      <w:pPr>
+        <w:rPr>
+          <w:sz w:val="28"/>
+          <w:szCs w:val="28"/>
+        </w:rPr>
+      </w:pPr>
+    </w:p>
+    <w:p>
+      <w:pPr>
+        <w:rPr>
+          <w:sz w:val="28"/>
+          <w:szCs w:val="28"/>
+        </w:rPr>
+      </w:pPr>
+      <w:r>
+        <w:rPr>
+          <w:sz w:val="28"/>
+          <w:szCs w:val="28"/>
+        </w:rPr>
+        <w:t xml:space="preserve">Messfehler </w:t>
+      </w:r>
+      <w:r>
+        <w:rPr>
+          <w:sz w:val="28"/>
+          <w:szCs w:val="28"/>
+        </w:rPr>
+        <w:t>Beschreibung</w:t>
+      </w:r>
+    </w:p>
+    <w:p>
+      <w:pPr>
+        <w:rPr>
+          <w:sz w:val="28"/>
+          <w:szCs w:val="28"/>
+        </w:rPr>
+      </w:pPr>
+      <w:r>
+        <w:rPr>
+          <w:sz w:val="28"/>
+          <w:szCs w:val="28"/>
+        </w:rPr>
+        <w:t>Um die Schwere und Art der Me</w:t>
+      </w:r>
+      <w:r>
+        <w:rPr>
+          <w:sz w:val="28"/>
+          <w:szCs w:val="28"/>
+        </w:rPr>
+        <w:t xml:space="preserve">ssfehler zu untersuchen, wurde eine Gruppe von Studenten </w:t>
+      </w:r>
+      <w:r>
+        <w:rPr>
+          <w:sz w:val="28"/>
+          <w:szCs w:val="28"/>
+        </w:rPr>
+        <w:t xml:space="preserve">mehrmals </w:t>
+      </w:r>
+      <w:r>
+        <w:rPr>
+          <w:sz w:val="28"/>
+          <w:szCs w:val="28"/>
+        </w:rPr>
+        <w:t>zum Aufstiegsort geschickt</w:t>
+      </w:r>
+      <w:r>
+        <w:rPr>
+          <w:sz w:val="28"/>
+          <w:szCs w:val="28"/>
+        </w:rPr>
+        <w:t xml:space="preserve">. Unter Anderem wurden dabei verschiedene Tests angestellt, </w:t>
+      </w:r>
+      <w:r>
+        <w:rPr>
+          <w:sz w:val="28"/>
+          <w:szCs w:val="28"/>
+        </w:rPr>
+        <w:t>z.B.</w:t>
+      </w:r>
+      <w:r>
+        <w:rPr>
+          <w:sz w:val="28"/>
+          <w:szCs w:val="28"/>
+        </w:rPr>
+        <w:t xml:space="preserve"> wurde die Erfassung der Personen abhängig von unterschiedlichen Entfernungen und Winkeln zum Checkpoint </w:t>
+      </w:r>
+      <w:r>
+        <w:rPr>
+          <w:sz w:val="28"/>
+          <w:szCs w:val="28"/>
+        </w:rPr>
+        <w:t>untersucht oder man ließ einen Hund mehrmals am Checkpoint vorbeilaufen und markierte, wann dieser vom Checkpoint registriert wurde und wann nicht. Für die folgende Analyse</w:t>
+      </w:r>
+      <w:r>
+        <w:rPr>
+          <w:sz w:val="28"/>
+          <w:szCs w:val="28"/>
+        </w:rPr>
+        <w:t xml:space="preserve"> werden Daten benutzt</w:t>
+      </w:r>
+      <w:r>
+        <w:rPr>
+          <w:sz w:val="28"/>
+          <w:szCs w:val="28"/>
+        </w:rPr>
+        <w:t>, die von einer manuellen Zählung einer solchen Gruppe von Studenten am 27.02. und 28.02.2020 stammen. Genauer gesagt fanden die Zählungen zu drei unterschiedlichen Zeiträumen statt: am 27.02. von 10:32 bis 12:58</w:t>
+      </w:r>
+      <w:r>
+        <w:rPr>
+          <w:sz w:val="28"/>
+          <w:szCs w:val="28"/>
+        </w:rPr>
+        <w:t xml:space="preserve">, am 28.02. von 10:38 bis 12:26 und von 14:40 bis 16:50. Dabei wurde eingetragen, wie viele mögliche Kontakte zu jeder Minute am Checkpoint vorbeigegangen sind. Zudem werden die Kontakte auf zwei verschiedene Arten unterschieden. Einerseits gibt es eine Unterscheidung zwischen „Skitourengeher“, die eigentlich zu interessierende </w:t>
+      </w:r>
+      <w:r>
+        <w:rPr>
+          <w:sz w:val="28"/>
+          <w:szCs w:val="28"/>
+        </w:rPr>
+        <w:lastRenderedPageBreak/>
+        <w:t>Art von Besuchern mit</w:t>
+      </w:r>
+      <w:r>
+        <w:rPr>
+          <w:sz w:val="28"/>
+          <w:szCs w:val="28"/>
+        </w:rPr>
+        <w:t xml:space="preserve"> eventuellen LVS-Geräten,</w:t>
+      </w:r>
+      <w:r>
+        <w:rPr>
+          <w:sz w:val="28"/>
+          <w:szCs w:val="28"/>
+        </w:rPr>
+        <w:t xml:space="preserve"> und „andere Kontakte“, also andere </w:t>
+      </w:r>
+      <w:r>
+        <w:rPr>
+          <w:sz w:val="28"/>
+          <w:szCs w:val="28"/>
+        </w:rPr>
+        <w:t>Besucher wie Spaziergänger oder z.B. ein Hund. Andererseits wird zusätzlich zwischen „erfassten“ und „nicht erfassten“ Kontakten unterschieden, wobei ein Kontakt als erfasst gilt, wenn er augenscheinlich vom Checkpoint erkannt und registriert wurde. Wichtig zu erwähnen ist, dass bei der manuellen Zählung keine Unterscheidung zwischen Besuchern mit und ohne LVS-Gerät gemacht wurde. Zusätzlich zu den manuellen Zählungen liegen die tatsächlich von den Checkpoints erhobenen Messungen zur Saison 19/20 vor, wobei einer der Checkpoints früh in der Saison ausgefallen ist und zu den zwei Tagen der manuellen Zählungen somit nur ein Checkpoint aktiv war.</w:t>
+      </w:r>
+    </w:p>
+    <w:p>
+      <w:pPr>
+        <w:rPr>
+          <w:sz w:val="28"/>
+          <w:szCs w:val="28"/>
+        </w:rPr>
+      </w:pPr>
+    </w:p>
+    <w:p>
+      <w:pPr>
+        <w:rPr>
+          <w:sz w:val="28"/>
+          <w:szCs w:val="28"/>
+        </w:rPr>
+      </w:pPr>
+      <w:r>
+        <w:rPr>
+          <w:sz w:val="28"/>
+          <w:szCs w:val="28"/>
+        </w:rPr>
+        <w:t>Messfehler deskriptive Analyse</w:t>
+      </w:r>
+    </w:p>
+    <w:p>
+      <w:pPr>
+        <w:rPr>
+          <w:sz w:val="28"/>
+          <w:szCs w:val="28"/>
+        </w:rPr>
+      </w:pPr>
+      <w:r>
+        <w:rPr>
+          <w:sz w:val="28"/>
+          <w:szCs w:val="28"/>
+        </w:rPr>
+        <w:t xml:space="preserve">Die Anzahl der in der manuellen Zählung eingetragenen Kontakte beträgt insgesamt 208. Davon sind 122 Skitourengeher und 86 andere Kontakte. Als erfasst </w:t>
+      </w:r>
+      <w:r>
+        <w:rPr>
+          <w:sz w:val="28"/>
+          <w:szCs w:val="28"/>
+        </w:rPr>
+        <w:t xml:space="preserve">vom Checkpoint </w:t>
+      </w:r>
+      <w:r>
+        <w:rPr>
+          <w:sz w:val="28"/>
+          <w:szCs w:val="28"/>
+        </w:rPr>
+        <w:t>wurden 161 Kontakte eingetrag</w:t>
+      </w:r>
+      <w:r>
+        <w:rPr>
+          <w:sz w:val="28"/>
+          <w:szCs w:val="28"/>
+        </w:rPr>
+        <w:t>en, als nicht erfasst somit 47.</w:t>
+      </w:r>
+    </w:p>
+    <w:p>
+      <w:pPr>
+        <w:rPr>
+          <w:sz w:val="28"/>
+          <w:szCs w:val="28"/>
+        </w:rPr>
+      </w:pPr>
+      <w:r>
+        <w:rPr>
+          <w:sz w:val="28"/>
+          <w:szCs w:val="28"/>
+        </w:rPr>
+        <w:t xml:space="preserve">Da die angegebenen Uhrzeiten in der manuellen Zählung und der tatsächlichen Registrierung </w:t>
+      </w:r>
+      <w:r>
+        <w:rPr>
+          <w:sz w:val="28"/>
+          <w:szCs w:val="28"/>
+        </w:rPr>
+        <w:t>im</w:t>
+      </w:r>
+      <w:r>
+        <w:rPr>
+          <w:sz w:val="28"/>
+          <w:szCs w:val="28"/>
+        </w:rPr>
+        <w:t xml:space="preserve"> Checkpoint voneinander abweichen, werden beim genaueren Vergleich von Erfassungen und Nichterfassungen nur die Daten der manuellen Zählung hergenommen. </w:t>
+      </w:r>
+      <w:r>
+        <w:rPr>
+          <w:sz w:val="28"/>
+          <w:szCs w:val="28"/>
+        </w:rPr>
+        <w:t xml:space="preserve">Für den gesamten Zeitraum der manuellen Zählung kann man jedoch die tatsächlich vom Checkpoint eingetragene Anzahl an erfassten Kontakten hernehmen, die mit 170 etwas höher ist als die 161 von den Studenten angegebenen Nichterfassungen. </w:t>
+      </w:r>
+      <w:r>
+        <w:rPr>
+          <w:sz w:val="28"/>
+          <w:szCs w:val="28"/>
+        </w:rPr>
+        <w:t xml:space="preserve">Für die Berechnung der Unterschätzung insgesamt </w:t>
+      </w:r>
+      <w:r>
+        <w:rPr>
+          <w:sz w:val="28"/>
+          <w:szCs w:val="28"/>
+        </w:rPr>
+        <w:t>wird</w:t>
+      </w:r>
+      <w:r>
+        <w:rPr>
+          <w:sz w:val="28"/>
+          <w:szCs w:val="28"/>
+        </w:rPr>
+        <w:t xml:space="preserve"> deshalb die Anzahl der vom Checkpoint gemessenen Kontakte, also 170, mit </w:t>
+      </w:r>
+      <w:proofErr w:type="gramStart"/>
+      <w:r>
+        <w:rPr>
+          <w:sz w:val="28"/>
+          <w:szCs w:val="28"/>
+        </w:rPr>
+        <w:t>den</w:t>
+      </w:r>
+      <w:proofErr w:type="gramEnd"/>
+      <w:r>
+        <w:rPr>
+          <w:sz w:val="28"/>
+          <w:szCs w:val="28"/>
+        </w:rPr>
+        <w:t xml:space="preserve"> insgesamt durch die manuelle Zählung festgehaltenen Kontakte</w:t>
+      </w:r>
+      <w:r>
+        <w:rPr>
+          <w:sz w:val="28"/>
+          <w:szCs w:val="28"/>
+        </w:rPr>
+        <w:t>n</w:t>
+      </w:r>
+      <w:r>
+        <w:rPr>
+          <w:sz w:val="28"/>
+          <w:szCs w:val="28"/>
+        </w:rPr>
+        <w:t>, also 208</w:t>
+      </w:r>
+      <w:r>
+        <w:rPr>
+          <w:sz w:val="28"/>
+          <w:szCs w:val="28"/>
+        </w:rPr>
+        <w:t>, verglichen</w:t>
+      </w:r>
+      <w:r>
+        <w:rPr>
+          <w:sz w:val="28"/>
+          <w:szCs w:val="28"/>
+        </w:rPr>
+        <w:t xml:space="preserve">. </w:t>
+      </w:r>
+      <w:r>
+        <w:rPr>
+          <w:sz w:val="28"/>
+          <w:szCs w:val="28"/>
+        </w:rPr>
+        <w:t>Damit kommt man</w:t>
+      </w:r>
+      <w:r>
+        <w:rPr>
+          <w:sz w:val="28"/>
+          <w:szCs w:val="28"/>
+        </w:rPr>
+        <w:t xml:space="preserve"> auf eine allgemeine Unterschätzung des Checkpoints von ca. 22%. Hierbei </w:t>
+      </w:r>
+      <w:r>
+        <w:rPr>
+          <w:sz w:val="28"/>
+          <w:szCs w:val="28"/>
+        </w:rPr>
+        <w:t xml:space="preserve">wird </w:t>
+      </w:r>
+      <w:r>
+        <w:rPr>
+          <w:sz w:val="28"/>
+          <w:szCs w:val="28"/>
+        </w:rPr>
+        <w:t>„Unterschätzung“</w:t>
+      </w:r>
+      <w:r>
+        <w:rPr>
+          <w:sz w:val="28"/>
+          <w:szCs w:val="28"/>
+        </w:rPr>
+        <w:t xml:space="preserve"> definiert als der</w:t>
+      </w:r>
+      <w:r>
+        <w:rPr>
+          <w:sz w:val="28"/>
+          <w:szCs w:val="28"/>
+        </w:rPr>
+        <w:t xml:space="preserve"> Anteil an </w:t>
+      </w:r>
+      <w:r>
+        <w:rPr>
+          <w:sz w:val="28"/>
+          <w:szCs w:val="28"/>
+        </w:rPr>
+        <w:t>vorhandenen</w:t>
+      </w:r>
+      <w:r>
+        <w:rPr>
+          <w:sz w:val="28"/>
+          <w:szCs w:val="28"/>
+        </w:rPr>
+        <w:t xml:space="preserve"> Messungen, die man dem Checkpoint hinzufügen müsste, </w:t>
+      </w:r>
+      <w:r>
+        <w:rPr>
+          <w:sz w:val="28"/>
+          <w:szCs w:val="28"/>
+        </w:rPr>
+        <w:t xml:space="preserve">um auf den wahren Wert der vorbeigehenden Kontakte zu bekommen. In unserem Fall müsste man dem Checkpoint </w:t>
+      </w:r>
+      <w:r>
+        <w:rPr>
+          <w:sz w:val="28"/>
+          <w:szCs w:val="28"/>
+        </w:rPr>
+        <w:t xml:space="preserve">ca. </w:t>
+      </w:r>
+      <w:r>
+        <w:rPr>
+          <w:sz w:val="28"/>
+          <w:szCs w:val="28"/>
+        </w:rPr>
+        <w:t>22% von 170 erfassten Kontakten hinzufügen, um auf den wahren Wert von 208 Kontakten zu kommen.</w:t>
+      </w:r>
+    </w:p>
+    <w:p>
+      <w:pPr>
+        <w:rPr>
+          <w:sz w:val="28"/>
+          <w:szCs w:val="28"/>
+        </w:rPr>
+      </w:pPr>
+      <w:r>
+        <w:rPr>
+          <w:sz w:val="28"/>
+          <w:szCs w:val="28"/>
+        </w:rPr>
+        <w:lastRenderedPageBreak/>
+        <w:t>Für die Berechnung der Unterschätzung wurden keine Messungen aus den manuellen Zählungen entfernt. Insbesondere auch keine Fälle, zu denen angegeben war, dass das Gerät durch fälschliche Messungen wie Mehrfacherfassungen einer Person den wahren Wert überschätzt. In diesem Sinne ist die berechnete Unterschätzung keine „reine“ Unterschätzung sondern die Unterschätzung für alle gemessenen Beobachtungen.</w:t>
+      </w:r>
+    </w:p>
+    <w:p>
+      <w:pPr>
+        <w:rPr>
+          <w:sz w:val="28"/>
+          <w:szCs w:val="28"/>
+        </w:rPr>
+      </w:pPr>
+      <w:r>
+        <w:rPr>
+          <w:sz w:val="28"/>
+          <w:szCs w:val="28"/>
+        </w:rPr>
+        <w:t xml:space="preserve">Um zu testen, wie genau die Erfassung des Checkpoints bei größeren Gruppen an vorbeigehenden Kontakten funktioniert, wurde eine Untersuchung des Anteils an erfassten Kontakten in Abhängigkeit von Gruppengröße durchgeführt. Als Gruppe zählen hierbei alle Kontakte, die zur selben Uhrzeit in der manuellen Zählung vermerkt wurden. Sind also beispielsweise um 15:23 vier Kontakte in der manuellen Zählung vermerkt, so gilt dies als Gruppe von vier Personen. </w:t>
       </w:r>
       <w:r>
         <w:rPr>
@@ -847,15 +872,8 @@
           <w:sz w:val="28"/>
           <w:szCs w:val="28"/>
         </w:rPr>
-        <w:t xml:space="preserve">Stattdessen wurden in Abstimmung mit den Projektpartnern aus den Erkenntnissen über die Messfehler vier verschiedene Szenarien entworfen. Für jedes Szenario wird der originale Datensatz aus der Saison 18/19 angepasst und die bestehenden Modelle auf den jeweils neu erzeugten Datensatz angewandt. </w:t>
-      </w:r>
-      <w:r>
-        <w:rPr>
-          <w:sz w:val="28"/>
-          <w:szCs w:val="28"/>
-        </w:rPr>
         <w:lastRenderedPageBreak/>
-        <w:t>Die Ergebnisse für die unterschiedlichen Szenarien werden mit den originalen Ergebnissen verglichen, um Aussagen darüber treffen zu können, inwiefern sich unterschiedliche Messfehler auf die Erge</w:t>
+        <w:t>Stattdessen wurden in Abstimmung mit den Projektpartnern aus den Erkenntnissen über die Messfehler vier verschiedene Szenarien entworfen. Für jedes Szenario wird der originale Datensatz aus der Saison 18/19 angepasst und die bestehenden Modelle auf den jeweils neu erzeugten Datensatz angewandt. Die Ergebnisse für die unterschiedlichen Szenarien werden mit den originalen Ergebnissen verglichen, um Aussagen darüber treffen zu können, inwiefern sich unterschiedliche Messfehler auf die Erge</w:t>
       </w:r>
       <w:r>
         <w:rPr>
@@ -1002,6 +1020,7 @@
           <w:sz w:val="28"/>
           <w:szCs w:val="28"/>
         </w:rPr>
+        <w:lastRenderedPageBreak/>
         <w:t>Szenarien im Tagesmodell</w:t>
       </w:r>
     </w:p>
@@ -1041,7 +1060,6 @@
           <w:sz w:val="28"/>
           <w:szCs w:val="28"/>
         </w:rPr>
-        <w:lastRenderedPageBreak/>
         <w:t xml:space="preserve">Tabelle 1 zeigt </w:t>
       </w:r>
       <w:r>
@@ -1690,31 +1708,7 @@
           <w:sz w:val="28"/>
           <w:szCs w:val="28"/>
         </w:rPr>
-        <w:t>Tabelle 2</w:t>
-      </w:r>
-      <w:r>
-        <w:rPr>
-          <w:i/>
-          <w:sz w:val="28"/>
-          <w:szCs w:val="28"/>
-        </w:rPr>
-        <w:t xml:space="preserve"> zeigt im </w:t>
-      </w:r>
-      <w:r>
-        <w:rPr>
-          <w:i/>
-          <w:sz w:val="28"/>
-          <w:szCs w:val="28"/>
-        </w:rPr>
-        <w:t>Zeit</w:t>
-      </w:r>
-      <w:r>
-        <w:rPr>
-          <w:i/>
-          <w:sz w:val="28"/>
-          <w:szCs w:val="28"/>
-        </w:rPr>
-        <w:t xml:space="preserve">modell </w:t>
+        <w:t xml:space="preserve">Tabelle 2 zeigt im Zeitmodell </w:t>
       </w:r>
       <w:r>
         <w:rPr>
@@ -1967,23 +1961,7 @@
           <w:sz w:val="28"/>
           <w:szCs w:val="28"/>
         </w:rPr>
-        <w:t xml:space="preserve">Abbildung ??? zeigt im </w:t>
-      </w:r>
-      <w:r>
-        <w:rPr>
-          <w:i/>
-          <w:sz w:val="28"/>
-          <w:szCs w:val="28"/>
-        </w:rPr>
-        <w:t>Zeit</w:t>
-      </w:r>
-      <w:r>
-        <w:rPr>
-          <w:i/>
-          <w:sz w:val="28"/>
-          <w:szCs w:val="28"/>
-        </w:rPr>
-        <w:t xml:space="preserve">modell </w:t>
+        <w:t xml:space="preserve">Abbildung ??? zeigt im Zeitmodell </w:t>
       </w:r>
       <w:r>
         <w:rPr>
@@ -2141,23 +2119,7 @@
           <w:sz w:val="28"/>
           <w:szCs w:val="28"/>
         </w:rPr>
-        <w:t xml:space="preserve">Für das Szenario mit genereller Unterschätzung wird im obigen Vergleich eine Unterschätzung von 22% angenommen. </w:t>
-      </w:r>
-      <w:proofErr w:type="spellStart"/>
-      <w:r>
-        <w:rPr>
-          <w:sz w:val="28"/>
-          <w:szCs w:val="28"/>
-        </w:rPr>
-        <w:t>Im</w:t>
-      </w:r>
-      <w:proofErr w:type="spellEnd"/>
-      <w:r>
-        <w:rPr>
-          <w:sz w:val="28"/>
-          <w:szCs w:val="28"/>
-        </w:rPr>
-        <w:t xml:space="preserve"> Folgenden wird verglichen, wie sich die Ergebnisse der beiden Modelle für unterschiedliche Werte für die allgemeine Unterschätzung verhalten.</w:t>
+        <w:t>Für das Szenario mit genereller Unterschätzung wird im obigen Vergleich eine Unterschätzung von 22% angenommen. Im Folgenden wird verglichen, wie sich die Ergebnisse der beiden Modelle für unterschiedliche Werte für die allgemeine Unterschätzung verhalten.</w:t>
       </w:r>
     </w:p>
     <w:p>
@@ -2375,15 +2337,7 @@
           <w:sz w:val="28"/>
           <w:szCs w:val="28"/>
         </w:rPr>
-        <w:t xml:space="preserve">ildung ??? zeigt im Tagesmodell </w:t>
-      </w:r>
-      <w:r>
-        <w:rPr>
-          <w:i/>
-          <w:sz w:val="28"/>
-          <w:szCs w:val="28"/>
-        </w:rPr>
-        <w:t xml:space="preserve">den Zusammenhang zwischen Anteil an LVS-Geräten und allen </w:t>
+        <w:t xml:space="preserve">ildung ??? zeigt im Tagesmodell den Zusammenhang zwischen Anteil an LVS-Geräten und allen </w:t>
       </w:r>
       <w:proofErr w:type="spellStart"/>
       <w:r>
@@ -2427,15 +2381,7 @@
           <w:sz w:val="28"/>
           <w:szCs w:val="28"/>
         </w:rPr>
-        <w:t xml:space="preserve">im Original und </w:t>
-      </w:r>
-      <w:r>
-        <w:rPr>
-          <w:i/>
-          <w:sz w:val="28"/>
-          <w:szCs w:val="28"/>
-        </w:rPr>
-        <w:t>steigenden Werten für den Anteil an Unterschätzung.</w:t>
+        <w:t>im Original und steigenden Werten für den Anteil an Unterschätzung.</w:t>
       </w:r>
     </w:p>
     <w:p>
@@ -2712,23 +2658,7 @@
           <w:sz w:val="28"/>
           <w:szCs w:val="28"/>
         </w:rPr>
-        <w:t xml:space="preserve">Abbildung ??? zeigt im </w:t>
-      </w:r>
-      <w:r>
-        <w:rPr>
-          <w:i/>
-          <w:sz w:val="28"/>
-          <w:szCs w:val="28"/>
-        </w:rPr>
-        <w:t>Zeit</w:t>
-      </w:r>
-      <w:r>
-        <w:rPr>
-          <w:i/>
-          <w:sz w:val="28"/>
-          <w:szCs w:val="28"/>
-        </w:rPr>
-        <w:t xml:space="preserve">modell den Zusammenhang zwischen Anteil an LVS-Geräten und allen </w:t>
+        <w:t xml:space="preserve">Abbildung ??? zeigt im Zeitmodell den Zusammenhang zwischen Anteil an LVS-Geräten und allen </w:t>
       </w:r>
       <w:proofErr w:type="spellStart"/>
       <w:r>
